--- a/memoria/Memoria.docx
+++ b/memoria/Memoria.docx
@@ -10,6 +10,7 @@
           <w:docPartUnique/>
         </w:docPartObj>
       </w:sdtPr>
+      <w:sdtEndPr/>
       <w:sdtContent>
         <w:p/>
         <w:tbl>
@@ -44,6 +45,7 @@
                 <w:dataBinding w:prefixMappings="xmlns:ns0='http://schemas.openxmlformats.org/officeDocument/2006/extended-properties'" w:xpath="/ns0:Properties[1]/ns0:Company[1]" w:storeItemID="{6668398D-A668-4E3E-A5EB-62B293D839F1}"/>
                 <w:text/>
               </w:sdtPr>
+              <w:sdtEndPr/>
               <w:sdtContent>
                 <w:tc>
                   <w:tcPr>
@@ -63,13 +65,23 @@
                         <w:sz w:val="24"/>
                       </w:rPr>
                     </w:pPr>
+                    <w:proofErr w:type="spellStart"/>
                     <w:r>
                       <w:rPr>
                         <w:color w:val="2F5496" w:themeColor="accent1" w:themeShade="BF"/>
                         <w:sz w:val="24"/>
                         <w:szCs w:val="24"/>
                       </w:rPr>
-                      <w:t>Universitat Oberta de Catalunya</w:t>
+                      <w:t>Universitat</w:t>
+                    </w:r>
+                    <w:proofErr w:type="spellEnd"/>
+                    <w:r>
+                      <w:rPr>
+                        <w:color w:val="2F5496" w:themeColor="accent1" w:themeShade="BF"/>
+                        <w:sz w:val="24"/>
+                        <w:szCs w:val="24"/>
+                      </w:rPr>
+                      <w:t xml:space="preserve"> Oberta de Catalunya</w:t>
                     </w:r>
                   </w:p>
                 </w:tc>
@@ -97,6 +109,7 @@
                   <w:dataBinding w:prefixMappings="xmlns:ns0='http://schemas.openxmlformats.org/package/2006/metadata/core-properties' xmlns:ns1='http://purl.org/dc/elements/1.1/'" w:xpath="/ns0:coreProperties[1]/ns1:title[1]" w:storeItemID="{6C3C8BC8-F283-45AE-878A-BAB7291924A1}"/>
                   <w:text/>
                 </w:sdtPr>
+                <w:sdtEndPr/>
                 <w:sdtContent>
                   <w:p>
                     <w:pPr>
@@ -139,6 +152,7 @@
                 <w:dataBinding w:prefixMappings="xmlns:ns0='http://schemas.openxmlformats.org/package/2006/metadata/core-properties' xmlns:ns1='http://purl.org/dc/elements/1.1/'" w:xpath="/ns0:coreProperties[1]/ns1:subject[1]" w:storeItemID="{6C3C8BC8-F283-45AE-878A-BAB7291924A1}"/>
                 <w:text/>
               </w:sdtPr>
+              <w:sdtEndPr/>
               <w:sdtContent>
                 <w:tc>
                   <w:tcPr>
@@ -164,8 +178,18 @@
                         <w:sz w:val="24"/>
                         <w:szCs w:val="24"/>
                       </w:rPr>
-                      <w:t>Práctica 1: web scraping</w:t>
+                      <w:t xml:space="preserve">Práctica 1: web </w:t>
                     </w:r>
+                    <w:proofErr w:type="spellStart"/>
+                    <w:r>
+                      <w:rPr>
+                        <w:color w:val="2F5496" w:themeColor="accent1" w:themeShade="BF"/>
+                        <w:sz w:val="24"/>
+                        <w:szCs w:val="24"/>
+                      </w:rPr>
+                      <w:t>scraping</w:t>
+                    </w:r>
+                    <w:proofErr w:type="spellEnd"/>
                   </w:p>
                 </w:tc>
               </w:sdtContent>
@@ -207,6 +231,7 @@
                   <w:dataBinding w:prefixMappings="xmlns:ns0='http://schemas.openxmlformats.org/package/2006/metadata/core-properties' xmlns:ns1='http://purl.org/dc/elements/1.1/'" w:xpath="/ns0:coreProperties[1]/ns1:creator[1]" w:storeItemID="{6C3C8BC8-F283-45AE-878A-BAB7291924A1}"/>
                   <w:text/>
                 </w:sdtPr>
+                <w:sdtEndPr/>
                 <w:sdtContent>
                   <w:p>
                     <w:pPr>
@@ -249,6 +274,7 @@
                     <w:calendar w:val="gregorian"/>
                   </w:date>
                 </w:sdtPr>
+                <w:sdtEndPr/>
                 <w:sdtContent>
                   <w:p>
                     <w:pPr>
@@ -305,8 +331,13 @@
         </w:rPr>
       </w:pPr>
       <w:r>
-        <w:t>“Steam</w:t>
-      </w:r>
+        <w:t>“</w:t>
+      </w:r>
+      <w:proofErr w:type="spellStart"/>
+      <w:r>
+        <w:t>Steam</w:t>
+      </w:r>
+      <w:proofErr w:type="spellEnd"/>
       <w:r>
         <w:rPr>
           <w:rStyle w:val="Refdenotaalpie"/>
@@ -338,13 +369,35 @@
         <w:rPr>
           <w:shd w:val="clear" w:color="auto" w:fill="FFFFFF"/>
         </w:rPr>
-        <w:t>Valve Corporation</w:t>
-      </w:r>
+        <w:t xml:space="preserve">Valve </w:t>
+      </w:r>
+      <w:proofErr w:type="spellStart"/>
       <w:r>
         <w:rPr>
           <w:shd w:val="clear" w:color="auto" w:fill="FFFFFF"/>
         </w:rPr>
-        <w:t>. (…) Steam ofrece </w:t>
+        <w:t>Corporation</w:t>
+      </w:r>
+      <w:proofErr w:type="spellEnd"/>
+      <w:r>
+        <w:rPr>
+          <w:shd w:val="clear" w:color="auto" w:fill="FFFFFF"/>
+        </w:rPr>
+        <w:t xml:space="preserve">. (…) </w:t>
+      </w:r>
+      <w:proofErr w:type="spellStart"/>
+      <w:r>
+        <w:rPr>
+          <w:shd w:val="clear" w:color="auto" w:fill="FFFFFF"/>
+        </w:rPr>
+        <w:t>Steam</w:t>
+      </w:r>
+      <w:proofErr w:type="spellEnd"/>
+      <w:r>
+        <w:rPr>
+          <w:shd w:val="clear" w:color="auto" w:fill="FFFFFF"/>
+        </w:rPr>
+        <w:t xml:space="preserve"> ofrece </w:t>
       </w:r>
       <w:r>
         <w:rPr>
@@ -400,13 +453,26 @@
         <w:pStyle w:val="Ttulo3"/>
       </w:pPr>
       <w:r>
-        <w:t>2. Definir un título para el dataset. Elegir un título que sea descriptivo</w:t>
-      </w:r>
-    </w:p>
-    <w:p>
-      <w:r>
-        <w:t>Evolución de precios de la plataforma Steam.</w:t>
-      </w:r>
+        <w:t xml:space="preserve">2. Definir un título para el </w:t>
+      </w:r>
+      <w:proofErr w:type="spellStart"/>
+      <w:r>
+        <w:t>dataset</w:t>
+      </w:r>
+      <w:proofErr w:type="spellEnd"/>
+      <w:r>
+        <w:t>. Elegir un título que sea descriptivo</w:t>
+      </w:r>
+    </w:p>
+    <w:p>
+      <w:r>
+        <w:t xml:space="preserve">Precios de los videojuegos de la plataforma </w:t>
+      </w:r>
+      <w:proofErr w:type="spellStart"/>
+      <w:r>
+        <w:t>Steam</w:t>
+      </w:r>
+      <w:proofErr w:type="spellEnd"/>
     </w:p>
     <w:p/>
     <w:p/>
@@ -415,7 +481,15 @@
         <w:pStyle w:val="Ttulo3"/>
       </w:pPr>
       <w:r>
-        <w:t xml:space="preserve">3. Descripción del dataset. Desarrollar una descripción que sea breve del conjunto de </w:t>
+        <w:t xml:space="preserve">3. Descripción del </w:t>
+      </w:r>
+      <w:proofErr w:type="spellStart"/>
+      <w:r>
+        <w:t>dataset</w:t>
+      </w:r>
+      <w:proofErr w:type="spellEnd"/>
+      <w:r>
+        <w:t xml:space="preserve">. Desarrollar una descripción que sea breve del conjunto de </w:t>
       </w:r>
       <w:r>
         <w:t>datos que se ha extraído (es necesario que esta descripción tenga sentido con el título elegido).</w:t>
@@ -478,7 +552,15 @@
         <w:jc w:val="both"/>
       </w:pPr>
       <w:r>
-        <w:t>Poder adelantarnos a Steam en caso de ser competencia.</w:t>
+        <w:t xml:space="preserve">Poder adelantarnos a </w:t>
+      </w:r>
+      <w:proofErr w:type="spellStart"/>
+      <w:r>
+        <w:t>Steam</w:t>
+      </w:r>
+      <w:proofErr w:type="spellEnd"/>
+      <w:r>
+        <w:t xml:space="preserve"> en caso de ser competencia.</w:t>
       </w:r>
     </w:p>
     <w:p>
@@ -517,7 +599,15 @@
       </w:pPr>
       <w:r>
         <w:lastRenderedPageBreak/>
-        <w:t>4. Representación gráfica. Presentar una imagen o esquema que identifique el dataset visualmente.</w:t>
+        <w:t xml:space="preserve">4. Representación gráfica. Presentar una imagen o esquema que identifique el </w:t>
+      </w:r>
+      <w:proofErr w:type="spellStart"/>
+      <w:r>
+        <w:t>dataset</w:t>
+      </w:r>
+      <w:proofErr w:type="spellEnd"/>
+      <w:r>
+        <w:t xml:space="preserve"> visualmente.</w:t>
       </w:r>
     </w:p>
     <w:p>
@@ -583,8 +673,45 @@
         <w:jc w:val="center"/>
       </w:pPr>
       <w:r>
-        <w:t>Figura 1: The Witcher 3: Wild Hunt – Hearts of Stone en Steam</w:t>
-      </w:r>
+        <w:t xml:space="preserve">Figura 1: </w:t>
+      </w:r>
+      <w:proofErr w:type="spellStart"/>
+      <w:r>
+        <w:t>The</w:t>
+      </w:r>
+      <w:proofErr w:type="spellEnd"/>
+      <w:r>
+        <w:t xml:space="preserve"> </w:t>
+      </w:r>
+      <w:proofErr w:type="spellStart"/>
+      <w:r>
+        <w:t>Witcher</w:t>
+      </w:r>
+      <w:proofErr w:type="spellEnd"/>
+      <w:r>
+        <w:t xml:space="preserve"> 3: Wild Hunt – </w:t>
+      </w:r>
+      <w:proofErr w:type="spellStart"/>
+      <w:r>
+        <w:t>Hearts</w:t>
+      </w:r>
+      <w:proofErr w:type="spellEnd"/>
+      <w:r>
+        <w:t xml:space="preserve"> </w:t>
+      </w:r>
+      <w:proofErr w:type="spellStart"/>
+      <w:r>
+        <w:t>of</w:t>
+      </w:r>
+      <w:proofErr w:type="spellEnd"/>
+      <w:r>
+        <w:t xml:space="preserve"> Stone en </w:t>
+      </w:r>
+      <w:proofErr w:type="spellStart"/>
+      <w:r>
+        <w:t>Steam</w:t>
+      </w:r>
+      <w:proofErr w:type="spellEnd"/>
       <w:r>
         <w:rPr>
           <w:rStyle w:val="Refdenotaalpie"/>
@@ -601,138 +728,7 @@
       <w:pPr>
         <w:jc w:val="both"/>
       </w:pPr>
-      <w:r>
-        <w:t>Ejemplo de fila de la figura anterior.</w:t>
-      </w:r>
-    </w:p>
-    <w:tbl>
-      <w:tblPr>
-        <w:tblStyle w:val="Tablaconcuadrcula"/>
-        <w:tblW w:w="8500" w:type="dxa"/>
-        <w:tblLook w:val="04A0" w:firstRow="1" w:lastRow="0" w:firstColumn="1" w:lastColumn="0" w:noHBand="0" w:noVBand="1"/>
-      </w:tblPr>
-      <w:tblGrid>
-        <w:gridCol w:w="1698"/>
-        <w:gridCol w:w="3117"/>
-        <w:gridCol w:w="1843"/>
-        <w:gridCol w:w="1842"/>
-      </w:tblGrid>
-      <w:tr>
-        <w:tc>
-          <w:tcPr>
-            <w:tcW w:w="1698" w:type="dxa"/>
-          </w:tcPr>
-          <w:p>
-            <w:pPr>
-              <w:jc w:val="center"/>
-            </w:pPr>
-            <w:r>
-              <w:t>Date</w:t>
-            </w:r>
-          </w:p>
-        </w:tc>
-        <w:tc>
-          <w:tcPr>
-            <w:tcW w:w="3117" w:type="dxa"/>
-          </w:tcPr>
-          <w:p>
-            <w:pPr>
-              <w:jc w:val="center"/>
-            </w:pPr>
-            <w:r>
-              <w:t>Name</w:t>
-            </w:r>
-          </w:p>
-        </w:tc>
-        <w:tc>
-          <w:tcPr>
-            <w:tcW w:w="1843" w:type="dxa"/>
-          </w:tcPr>
-          <w:p>
-            <w:pPr>
-              <w:jc w:val="center"/>
-            </w:pPr>
-            <w:r>
-              <w:t>Total Price (€)</w:t>
-            </w:r>
-          </w:p>
-        </w:tc>
-        <w:tc>
-          <w:tcPr>
-            <w:tcW w:w="1842" w:type="dxa"/>
-          </w:tcPr>
-          <w:p>
-            <w:pPr>
-              <w:jc w:val="center"/>
-            </w:pPr>
-            <w:r>
-              <w:t>Current Price (€)</w:t>
-            </w:r>
-          </w:p>
-        </w:tc>
-      </w:tr>
-      <w:tr>
-        <w:trPr>
-          <w:trHeight w:val="1322"/>
-        </w:trPr>
-        <w:tc>
-          <w:tcPr>
-            <w:tcW w:w="1698" w:type="dxa"/>
-            <w:vAlign w:val="center"/>
-          </w:tcPr>
-          <w:p>
-            <w:pPr>
-              <w:jc w:val="center"/>
-            </w:pPr>
-            <w:r>
-              <w:t>30/10/2019 16:19</w:t>
-            </w:r>
-          </w:p>
-        </w:tc>
-        <w:tc>
-          <w:tcPr>
-            <w:tcW w:w="3117" w:type="dxa"/>
-            <w:vAlign w:val="center"/>
-          </w:tcPr>
-          <w:p>
-            <w:pPr>
-              <w:jc w:val="center"/>
-            </w:pPr>
-            <w:r>
-              <w:t>The Witcher 3: Wild Hunt – Hearts of Stone</w:t>
-            </w:r>
-          </w:p>
-        </w:tc>
-        <w:tc>
-          <w:tcPr>
-            <w:tcW w:w="1843" w:type="dxa"/>
-            <w:vAlign w:val="center"/>
-          </w:tcPr>
-          <w:p>
-            <w:pPr>
-              <w:jc w:val="center"/>
-            </w:pPr>
-            <w:r>
-              <w:t>9.99</w:t>
-            </w:r>
-          </w:p>
-        </w:tc>
-        <w:tc>
-          <w:tcPr>
-            <w:tcW w:w="1842" w:type="dxa"/>
-            <w:vAlign w:val="center"/>
-          </w:tcPr>
-          <w:p>
-            <w:pPr>
-              <w:jc w:val="center"/>
-            </w:pPr>
-            <w:r>
-              <w:t>3.99</w:t>
-            </w:r>
-          </w:p>
-        </w:tc>
-      </w:tr>
-    </w:tbl>
+    </w:p>
     <w:p>
       <w:pPr>
         <w:jc w:val="both"/>
@@ -760,11 +756,29 @@
     </w:p>
     <w:p>
       <w:pPr>
+        <w:jc w:val="both"/>
+      </w:pPr>
+    </w:p>
+    <w:p>
+      <w:pPr>
+        <w:jc w:val="both"/>
+      </w:pPr>
+    </w:p>
+    <w:p>
+      <w:pPr>
         <w:pStyle w:val="Ttulo3"/>
       </w:pPr>
       <w:r>
         <w:lastRenderedPageBreak/>
-        <w:t>5. Contenido. Explicar los campos que incluye el dataset, el periodo de tiempo de los datos y cómo se ha recogido.</w:t>
+        <w:t xml:space="preserve">5. Contenido. Explicar los campos que incluye el </w:t>
+      </w:r>
+      <w:proofErr w:type="spellStart"/>
+      <w:r>
+        <w:t>dataset</w:t>
+      </w:r>
+      <w:proofErr w:type="spellEnd"/>
+      <w:r>
+        <w:t>, el periodo de tiempo de los datos y cómo se ha recogido.</w:t>
       </w:r>
     </w:p>
     <w:p>
@@ -773,6 +787,27 @@
       </w:pPr>
       <w:r>
         <w:t>Para cada videojuego se recogen las siguientes características:</w:t>
+      </w:r>
+    </w:p>
+    <w:p>
+      <w:pPr>
+        <w:pStyle w:val="Prrafodelista"/>
+        <w:numPr>
+          <w:ilvl w:val="0"/>
+          <w:numId w:val="6"/>
+        </w:numPr>
+        <w:jc w:val="both"/>
+      </w:pPr>
+      <w:r>
+        <w:t xml:space="preserve">ID: ID que utiliza </w:t>
+      </w:r>
+      <w:proofErr w:type="spellStart"/>
+      <w:r>
+        <w:t>Steam</w:t>
+      </w:r>
+      <w:proofErr w:type="spellEnd"/>
+      <w:r>
+        <w:t xml:space="preserve"> para identificar el producto.</w:t>
       </w:r>
     </w:p>
     <w:p>
@@ -785,8 +820,38 @@
         <w:jc w:val="both"/>
       </w:pPr>
       <w:r>
-        <w:t>Date: fecha de recogida de los datos. Formato dd/mm/aaaa.</w:t>
-      </w:r>
+        <w:t xml:space="preserve">Date: fecha de recogida de los datos. Formato </w:t>
+      </w:r>
+      <w:proofErr w:type="spellStart"/>
+      <w:r>
+        <w:t>dd</w:t>
+      </w:r>
+      <w:proofErr w:type="spellEnd"/>
+      <w:r>
+        <w:t>-</w:t>
+      </w:r>
+      <w:r>
+        <w:t>mm</w:t>
+      </w:r>
+      <w:r>
+        <w:t>-</w:t>
+      </w:r>
+      <w:proofErr w:type="spellStart"/>
+      <w:r>
+        <w:t>aaaa</w:t>
+      </w:r>
+      <w:proofErr w:type="spellEnd"/>
+      <w:r>
+        <w:t xml:space="preserve"> </w:t>
+      </w:r>
+      <w:proofErr w:type="gramStart"/>
+      <w:r>
+        <w:t>HH:MM</w:t>
+      </w:r>
+      <w:r>
+        <w:t>.</w:t>
+      </w:r>
+      <w:proofErr w:type="gramEnd"/>
     </w:p>
     <w:p>
       <w:pPr>
@@ -797,8 +862,13 @@
         </w:numPr>
         <w:jc w:val="both"/>
       </w:pPr>
-      <w:r>
-        <w:t>Name: nombre del videojuego.</w:t>
+      <w:proofErr w:type="spellStart"/>
+      <w:r>
+        <w:t>Name</w:t>
+      </w:r>
+      <w:proofErr w:type="spellEnd"/>
+      <w:r>
+        <w:t>: nombre del videojuego.</w:t>
       </w:r>
     </w:p>
     <w:p>
@@ -810,8 +880,13 @@
         </w:numPr>
         <w:jc w:val="both"/>
       </w:pPr>
-      <w:r>
-        <w:t>Total Price: precio total en euros, sin ningún tipo de descuento.</w:t>
+      <w:proofErr w:type="gramStart"/>
+      <w:r>
+        <w:t>Total</w:t>
+      </w:r>
+      <w:proofErr w:type="gramEnd"/>
+      <w:r>
+        <w:t xml:space="preserve"> Price: precio total en euros, sin ningún tipo de descuento.</w:t>
       </w:r>
     </w:p>
     <w:p>
@@ -823,8 +898,39 @@
         </w:numPr>
         <w:jc w:val="both"/>
       </w:pPr>
-      <w:r>
-        <w:t>Current Price: precio en euros al que se encuentra el videojuego en el momento de recogida de los datos.</w:t>
+      <w:proofErr w:type="spellStart"/>
+      <w:r>
+        <w:t>Current</w:t>
+      </w:r>
+      <w:proofErr w:type="spellEnd"/>
+      <w:r>
+        <w:t xml:space="preserve"> Price: precio en euros al que se encuentra el videojuego en el momento de recogida de los datos.</w:t>
+      </w:r>
+    </w:p>
+    <w:p>
+      <w:pPr>
+        <w:pStyle w:val="Prrafodelista"/>
+        <w:numPr>
+          <w:ilvl w:val="0"/>
+          <w:numId w:val="3"/>
+        </w:numPr>
+        <w:jc w:val="both"/>
+      </w:pPr>
+      <w:proofErr w:type="spellStart"/>
+      <w:r>
+        <w:t>Image</w:t>
+      </w:r>
+      <w:proofErr w:type="spellEnd"/>
+      <w:r>
+        <w:t xml:space="preserve"> </w:t>
+      </w:r>
+      <w:proofErr w:type="spellStart"/>
+      <w:r>
+        <w:t>path</w:t>
+      </w:r>
+      <w:proofErr w:type="spellEnd"/>
+      <w:r>
+        <w:t>: ruta relativa en la que se ha almacenado la imagen correspondiente el videojuego.</w:t>
       </w:r>
     </w:p>
     <w:p>
@@ -835,7 +941,23 @@
     </w:p>
     <w:p>
       <w:r>
-        <w:t>El periodo de tiempo es desde la primera ejecución del script asociado a esta memoria. Se han recogido desde la página web de Steam anteriormente mencionada mediante web scraping.</w:t>
+        <w:t xml:space="preserve">El periodo de tiempo es desde la primera ejecución del script asociado a esta memoria. Se han recogido desde la página web de </w:t>
+      </w:r>
+      <w:proofErr w:type="spellStart"/>
+      <w:r>
+        <w:t>Steam</w:t>
+      </w:r>
+      <w:proofErr w:type="spellEnd"/>
+      <w:r>
+        <w:t xml:space="preserve"> anteriormente mencionada mediante web </w:t>
+      </w:r>
+      <w:proofErr w:type="spellStart"/>
+      <w:r>
+        <w:t>scraping</w:t>
+      </w:r>
+      <w:proofErr w:type="spellEnd"/>
+      <w:r>
+        <w:t>.</w:t>
       </w:r>
     </w:p>
     <w:p/>
@@ -857,8 +979,17 @@
           <w:i/>
           <w:iCs/>
         </w:rPr>
-        <w:t>Valve Corporation</w:t>
-      </w:r>
+        <w:t xml:space="preserve">Valve </w:t>
+      </w:r>
+      <w:proofErr w:type="spellStart"/>
+      <w:r>
+        <w:rPr>
+          <w:i/>
+          <w:iCs/>
+        </w:rPr>
+        <w:t>Corporation</w:t>
+      </w:r>
+      <w:proofErr w:type="spellEnd"/>
       <w:r>
         <w:t>, entidad de la que se quiere estudiar la evolución de sus precios</w:t>
       </w:r>
@@ -892,7 +1023,15 @@
         <w:jc w:val="both"/>
       </w:pPr>
       <w:r>
-        <w:t>“El videojuego se ha convertido en el principal motor del entretenimiento global. Según la consultora Newzoo, la industria global creció en 2017 el 10,7 % y fue capaz de generar 116.000 millones de dólares a nivel mundial, de los cuales el 87% corresponden a los modelos de negocios digitales. Hoy en día, hay 2.200 millones de jugadores (…). De ellos, mil millones (el 47 %), gastan dinero mientras juegan. El mercado global de videojuegos seguirá creciendo a una tasa anual del 8,2 %, alcanzando los 143.500 millones de dólares en 2020”.</w:t>
+        <w:t xml:space="preserve">“El videojuego se ha convertido en el principal motor del entretenimiento global. Según la consultora </w:t>
+      </w:r>
+      <w:proofErr w:type="spellStart"/>
+      <w:r>
+        <w:t>Newzoo</w:t>
+      </w:r>
+      <w:proofErr w:type="spellEnd"/>
+      <w:r>
+        <w:t>, la industria global creció en 2017 el 10,7 % y fue capaz de generar 116.000 millones de dólares a nivel mundial, de los cuales el 87% corresponden a los modelos de negocios digitales. Hoy en día, hay 2.200 millones de jugadores (…). De ellos, mil millones (el 47 %), gastan dinero mientras juegan. El mercado global de videojuegos seguirá creciendo a una tasa anual del 8,2 %, alcanzando los 143.500 millones de dólares en 2020”.</w:t>
       </w:r>
       <w:r>
         <w:t xml:space="preserve"> (DEV, 2017)</w:t>
@@ -903,7 +1042,15 @@
         <w:jc w:val="both"/>
       </w:pPr>
       <w:r>
-        <w:t>Es debido este auge y a que Steam es la mayor plataforma digital de videojuegos del planeta, por lo que es interesante poder realizar un seguimiento que beneficie tanto a compradores que rebajas o predicciones pueden esperarse de un determinado producto, como a plataformas menores que quieran hacerse un sitio en el mercado.</w:t>
+        <w:t xml:space="preserve">Es debido este auge y a que </w:t>
+      </w:r>
+      <w:proofErr w:type="spellStart"/>
+      <w:r>
+        <w:t>Steam</w:t>
+      </w:r>
+      <w:proofErr w:type="spellEnd"/>
+      <w:r>
+        <w:t xml:space="preserve"> es la mayor plataforma digital de videojuegos del planeta, por lo que es interesante poder realizar un seguimiento que beneficie tanto a compradores que rebajas o predicciones pueden esperarse de un determinado producto, como a plataformas menores que quieran hacerse un sitio en el mercado.</w:t>
       </w:r>
     </w:p>
     <w:p>
@@ -911,16 +1058,47 @@
         <w:jc w:val="both"/>
       </w:pPr>
       <w:r>
-        <w:t>Dependiendo de a quién beneficie este rastreo de los datos, podemos resolver preguntas como: ¿cuál es el precio mínimo que puedo esperar de un determinado producto? ¿esperar x tiempo antes de comprar me beneficiará? ¿rebajando este producto puedo mejorar la oferta de Steam y/o anticiparme a ellas?</w:t>
-      </w:r>
+        <w:t xml:space="preserve">Dependiendo de a quién beneficie este rastreo de los datos, podemos resolver preguntas como: ¿cuál es el precio mínimo que puedo esperar de un determinado producto? ¿esperar x tiempo </w:t>
+      </w:r>
+      <w:r>
+        <w:lastRenderedPageBreak/>
+        <w:t xml:space="preserve">antes de comprar me beneficiará? ¿rebajando este producto puedo mejorar la oferta de </w:t>
+      </w:r>
+      <w:proofErr w:type="spellStart"/>
+      <w:r>
+        <w:t>Steam</w:t>
+      </w:r>
+      <w:proofErr w:type="spellEnd"/>
+      <w:r>
+        <w:t xml:space="preserve"> y/o anticiparme a ellas?</w:t>
+      </w:r>
+    </w:p>
+    <w:p>
+      <w:pPr>
+        <w:jc w:val="both"/>
+      </w:pPr>
+    </w:p>
+    <w:p>
+      <w:pPr>
+        <w:jc w:val="both"/>
+      </w:pPr>
+      <w:bookmarkStart w:id="0" w:name="_GoBack"/>
+      <w:bookmarkEnd w:id="0"/>
     </w:p>
     <w:p>
       <w:pPr>
         <w:pStyle w:val="Ttulo3"/>
       </w:pPr>
       <w:r>
-        <w:lastRenderedPageBreak/>
-        <w:t>8. Licencia. Seleccione una de estas licencias para su dataset y explique el motivo de su selección.</w:t>
+        <w:t xml:space="preserve">8. Licencia. Seleccione una de estas licencias para su </w:t>
+      </w:r>
+      <w:proofErr w:type="spellStart"/>
+      <w:r>
+        <w:t>dataset</w:t>
+      </w:r>
+      <w:proofErr w:type="spellEnd"/>
+      <w:r>
+        <w:t xml:space="preserve"> y explique el motivo de su selección.</w:t>
       </w:r>
     </w:p>
     <w:p>
@@ -937,8 +1115,19 @@
           <w:i/>
           <w:iCs/>
         </w:rPr>
-        <w:t>CC BY-SA 4.0 License</w:t>
-      </w:r>
+        <w:t xml:space="preserve">CC BY-SA 4.0 </w:t>
+      </w:r>
+      <w:proofErr w:type="spellStart"/>
+      <w:r>
+        <w:rPr>
+          <w:b/>
+          <w:bCs/>
+          <w:i/>
+          <w:iCs/>
+        </w:rPr>
+        <w:t>License</w:t>
+      </w:r>
+      <w:proofErr w:type="spellEnd"/>
       <w:r>
         <w:rPr>
           <w:i/>
@@ -947,7 +1136,15 @@
         <w:t xml:space="preserve"> </w:t>
       </w:r>
       <w:r>
-        <w:t>debido a que se busca el libre uso del dataset para cualquier persona o entidad, siempre y cuando se reconozca la autoría y se publique bajo la misma licencia para fomentar el uso de este formato.</w:t>
+        <w:t xml:space="preserve">debido a que se busca el libre uso del </w:t>
+      </w:r>
+      <w:proofErr w:type="spellStart"/>
+      <w:r>
+        <w:t>dataset</w:t>
+      </w:r>
+      <w:proofErr w:type="spellEnd"/>
+      <w:r>
+        <w:t xml:space="preserve"> para cualquier persona o entidad, siempre y cuando se reconozca la autoría y se publique bajo la misma licencia para fomentar el uso de este formato.</w:t>
       </w:r>
     </w:p>
     <w:p>
@@ -1438,6 +1635,119 @@
     </w:lvl>
   </w:abstractNum>
   <w:abstractNum w:abstractNumId="3" w15:restartNumberingAfterBreak="0">
+    <w:nsid w:val="3B0E4CD3"/>
+    <w:multiLevelType w:val="hybridMultilevel"/>
+    <w:tmpl w:val="2408CFA6"/>
+    <w:lvl w:ilvl="0" w:tplc="0C0A0001">
+      <w:start w:val="1"/>
+      <w:numFmt w:val="bullet"/>
+      <w:lvlText w:val=""/>
+      <w:lvlJc w:val="left"/>
+      <w:pPr>
+        <w:ind w:left="720" w:hanging="360"/>
+      </w:pPr>
+      <w:rPr>
+        <w:rFonts w:ascii="Symbol" w:hAnsi="Symbol" w:hint="default"/>
+      </w:rPr>
+    </w:lvl>
+    <w:lvl w:ilvl="1" w:tplc="0C0A0003" w:tentative="1">
+      <w:start w:val="1"/>
+      <w:numFmt w:val="bullet"/>
+      <w:lvlText w:val="o"/>
+      <w:lvlJc w:val="left"/>
+      <w:pPr>
+        <w:ind w:left="1440" w:hanging="360"/>
+      </w:pPr>
+      <w:rPr>
+        <w:rFonts w:ascii="Courier New" w:hAnsi="Courier New" w:cs="Courier New" w:hint="default"/>
+      </w:rPr>
+    </w:lvl>
+    <w:lvl w:ilvl="2" w:tplc="0C0A0005" w:tentative="1">
+      <w:start w:val="1"/>
+      <w:numFmt w:val="bullet"/>
+      <w:lvlText w:val=""/>
+      <w:lvlJc w:val="left"/>
+      <w:pPr>
+        <w:ind w:left="2160" w:hanging="360"/>
+      </w:pPr>
+      <w:rPr>
+        <w:rFonts w:ascii="Wingdings" w:hAnsi="Wingdings" w:hint="default"/>
+      </w:rPr>
+    </w:lvl>
+    <w:lvl w:ilvl="3" w:tplc="0C0A0001" w:tentative="1">
+      <w:start w:val="1"/>
+      <w:numFmt w:val="bullet"/>
+      <w:lvlText w:val=""/>
+      <w:lvlJc w:val="left"/>
+      <w:pPr>
+        <w:ind w:left="2880" w:hanging="360"/>
+      </w:pPr>
+      <w:rPr>
+        <w:rFonts w:ascii="Symbol" w:hAnsi="Symbol" w:hint="default"/>
+      </w:rPr>
+    </w:lvl>
+    <w:lvl w:ilvl="4" w:tplc="0C0A0003" w:tentative="1">
+      <w:start w:val="1"/>
+      <w:numFmt w:val="bullet"/>
+      <w:lvlText w:val="o"/>
+      <w:lvlJc w:val="left"/>
+      <w:pPr>
+        <w:ind w:left="3600" w:hanging="360"/>
+      </w:pPr>
+      <w:rPr>
+        <w:rFonts w:ascii="Courier New" w:hAnsi="Courier New" w:cs="Courier New" w:hint="default"/>
+      </w:rPr>
+    </w:lvl>
+    <w:lvl w:ilvl="5" w:tplc="0C0A0005" w:tentative="1">
+      <w:start w:val="1"/>
+      <w:numFmt w:val="bullet"/>
+      <w:lvlText w:val=""/>
+      <w:lvlJc w:val="left"/>
+      <w:pPr>
+        <w:ind w:left="4320" w:hanging="360"/>
+      </w:pPr>
+      <w:rPr>
+        <w:rFonts w:ascii="Wingdings" w:hAnsi="Wingdings" w:hint="default"/>
+      </w:rPr>
+    </w:lvl>
+    <w:lvl w:ilvl="6" w:tplc="0C0A0001" w:tentative="1">
+      <w:start w:val="1"/>
+      <w:numFmt w:val="bullet"/>
+      <w:lvlText w:val=""/>
+      <w:lvlJc w:val="left"/>
+      <w:pPr>
+        <w:ind w:left="5040" w:hanging="360"/>
+      </w:pPr>
+      <w:rPr>
+        <w:rFonts w:ascii="Symbol" w:hAnsi="Symbol" w:hint="default"/>
+      </w:rPr>
+    </w:lvl>
+    <w:lvl w:ilvl="7" w:tplc="0C0A0003" w:tentative="1">
+      <w:start w:val="1"/>
+      <w:numFmt w:val="bullet"/>
+      <w:lvlText w:val="o"/>
+      <w:lvlJc w:val="left"/>
+      <w:pPr>
+        <w:ind w:left="5760" w:hanging="360"/>
+      </w:pPr>
+      <w:rPr>
+        <w:rFonts w:ascii="Courier New" w:hAnsi="Courier New" w:cs="Courier New" w:hint="default"/>
+      </w:rPr>
+    </w:lvl>
+    <w:lvl w:ilvl="8" w:tplc="0C0A0005" w:tentative="1">
+      <w:start w:val="1"/>
+      <w:numFmt w:val="bullet"/>
+      <w:lvlText w:val=""/>
+      <w:lvlJc w:val="left"/>
+      <w:pPr>
+        <w:ind w:left="6480" w:hanging="360"/>
+      </w:pPr>
+      <w:rPr>
+        <w:rFonts w:ascii="Wingdings" w:hAnsi="Wingdings" w:hint="default"/>
+      </w:rPr>
+    </w:lvl>
+  </w:abstractNum>
+  <w:abstractNum w:abstractNumId="4" w15:restartNumberingAfterBreak="0">
     <w:nsid w:val="51126472"/>
     <w:multiLevelType w:val="hybridMultilevel"/>
     <w:tmpl w:val="5E205A16"/>
@@ -1523,7 +1833,7 @@
       </w:pPr>
     </w:lvl>
   </w:abstractNum>
-  <w:abstractNum w:abstractNumId="4" w15:restartNumberingAfterBreak="0">
+  <w:abstractNum w:abstractNumId="5" w15:restartNumberingAfterBreak="0">
     <w:nsid w:val="69496B3C"/>
     <w:multiLevelType w:val="hybridMultilevel"/>
     <w:tmpl w:val="129C4960"/>
@@ -1622,10 +1932,13 @@
     <w:abstractNumId w:val="0"/>
   </w:num>
   <w:num w:numId="4">
-    <w:abstractNumId w:val="3"/>
+    <w:abstractNumId w:val="4"/>
   </w:num>
   <w:num w:numId="5">
-    <w:abstractNumId w:val="4"/>
+    <w:abstractNumId w:val="5"/>
+  </w:num>
+  <w:num w:numId="6">
+    <w:abstractNumId w:val="3"/>
   </w:num>
 </w:numbering>
 </file>
@@ -2592,7 +2905,9 @@
   </w:compat>
   <w:rsids>
     <w:rsidRoot w:val="00636C1B"/>
+    <w:rsid w:val="00330714"/>
     <w:rsid w:val="00636C1B"/>
+    <w:rsid w:val="008C5AF2"/>
     <w:rsid w:val="009F4CF7"/>
   </w:rsids>
   <m:mathPr>
@@ -3411,7 +3726,7 @@
 </file>
 
 <file path=customXml/itemProps2.xml><?xml version="1.0" encoding="utf-8"?>
-<ds:datastoreItem xmlns:ds="http://schemas.openxmlformats.org/officeDocument/2006/customXml" ds:itemID="{5F1643AD-1AC6-4CF3-B7BE-F7BF0547A49D}">
+<ds:datastoreItem xmlns:ds="http://schemas.openxmlformats.org/officeDocument/2006/customXml" ds:itemID="{2E23CBD3-B523-425A-B39C-DA1CB6611620}">
   <ds:schemaRefs>
     <ds:schemaRef ds:uri="http://schemas.openxmlformats.org/officeDocument/2006/bibliography"/>
   </ds:schemaRefs>

--- a/memoria/Memoria.docx
+++ b/memoria/Memoria.docx
@@ -1082,8 +1082,6 @@
       <w:pPr>
         <w:jc w:val="both"/>
       </w:pPr>
-      <w:bookmarkStart w:id="0" w:name="_GoBack"/>
-      <w:bookmarkEnd w:id="0"/>
     </w:p>
     <w:p>
       <w:pPr>
@@ -1148,9 +1146,197 @@
       </w:r>
     </w:p>
     <w:p>
+      <w:pPr>
+        <w:jc w:val="both"/>
+      </w:pPr>
+    </w:p>
+    <w:p>
+      <w:pPr>
+        <w:jc w:val="both"/>
+      </w:pPr>
+    </w:p>
+    <w:p>
+      <w:pPr>
+        <w:pStyle w:val="Ttulo3"/>
+      </w:pPr>
+      <w:r>
+        <w:t>Contribuciones</w:t>
+      </w:r>
+    </w:p>
+    <w:tbl>
+      <w:tblPr>
+        <w:tblStyle w:val="Tablaconcuadrcula"/>
+        <w:tblW w:w="0" w:type="auto"/>
+        <w:tblLook w:val="04A0" w:firstRow="1" w:lastRow="0" w:firstColumn="1" w:lastColumn="0" w:noHBand="0" w:noVBand="1"/>
+      </w:tblPr>
+      <w:tblGrid>
+        <w:gridCol w:w="4247"/>
+        <w:gridCol w:w="4247"/>
+      </w:tblGrid>
+      <w:tr>
+        <w:trPr>
+          <w:trHeight w:val="510"/>
+        </w:trPr>
+        <w:tc>
+          <w:tcPr>
+            <w:tcW w:w="4247" w:type="dxa"/>
+            <w:shd w:val="clear" w:color="auto" w:fill="D9E2F3" w:themeFill="accent1" w:themeFillTint="33"/>
+            <w:vAlign w:val="center"/>
+          </w:tcPr>
+          <w:p>
+            <w:pPr>
+              <w:jc w:val="center"/>
+              <w:rPr>
+                <w:b/>
+                <w:bCs/>
+                <w:color w:val="1F3864" w:themeColor="accent1" w:themeShade="80"/>
+              </w:rPr>
+            </w:pPr>
+            <w:r>
+              <w:rPr>
+                <w:b/>
+                <w:bCs/>
+                <w:color w:val="1F3864" w:themeColor="accent1" w:themeShade="80"/>
+              </w:rPr>
+              <w:t>Contribuciones</w:t>
+            </w:r>
+          </w:p>
+        </w:tc>
+        <w:tc>
+          <w:tcPr>
+            <w:tcW w:w="4247" w:type="dxa"/>
+            <w:shd w:val="clear" w:color="auto" w:fill="D9E2F3" w:themeFill="accent1" w:themeFillTint="33"/>
+            <w:vAlign w:val="center"/>
+          </w:tcPr>
+          <w:p>
+            <w:pPr>
+              <w:jc w:val="center"/>
+              <w:rPr>
+                <w:b/>
+                <w:bCs/>
+                <w:color w:val="1F3864" w:themeColor="accent1" w:themeShade="80"/>
+              </w:rPr>
+            </w:pPr>
+            <w:r>
+              <w:rPr>
+                <w:b/>
+                <w:bCs/>
+                <w:color w:val="1F3864" w:themeColor="accent1" w:themeShade="80"/>
+              </w:rPr>
+              <w:t>Firma</w:t>
+            </w:r>
+          </w:p>
+        </w:tc>
+      </w:tr>
+      <w:tr>
+        <w:trPr>
+          <w:trHeight w:val="418"/>
+        </w:trPr>
+        <w:tc>
+          <w:tcPr>
+            <w:tcW w:w="4247" w:type="dxa"/>
+            <w:vAlign w:val="center"/>
+          </w:tcPr>
+          <w:p>
+            <w:pPr>
+              <w:jc w:val="center"/>
+            </w:pPr>
+            <w:r>
+              <w:t>Investigación previa</w:t>
+            </w:r>
+          </w:p>
+        </w:tc>
+        <w:tc>
+          <w:tcPr>
+            <w:tcW w:w="4247" w:type="dxa"/>
+            <w:vAlign w:val="center"/>
+          </w:tcPr>
+          <w:p>
+            <w:pPr>
+              <w:jc w:val="center"/>
+            </w:pPr>
+            <w:r>
+              <w:t>Sergio Blay González</w:t>
+            </w:r>
+          </w:p>
+        </w:tc>
+      </w:tr>
+      <w:tr>
+        <w:trPr>
+          <w:trHeight w:val="423"/>
+        </w:trPr>
+        <w:tc>
+          <w:tcPr>
+            <w:tcW w:w="4247" w:type="dxa"/>
+            <w:vAlign w:val="center"/>
+          </w:tcPr>
+          <w:p>
+            <w:pPr>
+              <w:jc w:val="center"/>
+            </w:pPr>
+            <w:r>
+              <w:t>Redacción de las respuestas</w:t>
+            </w:r>
+          </w:p>
+        </w:tc>
+        <w:tc>
+          <w:tcPr>
+            <w:tcW w:w="4247" w:type="dxa"/>
+            <w:vAlign w:val="center"/>
+          </w:tcPr>
+          <w:p>
+            <w:pPr>
+              <w:jc w:val="center"/>
+            </w:pPr>
+            <w:r>
+              <w:t>Sergio Blay González</w:t>
+            </w:r>
+          </w:p>
+        </w:tc>
+      </w:tr>
+      <w:tr>
+        <w:trPr>
+          <w:trHeight w:val="415"/>
+        </w:trPr>
+        <w:tc>
+          <w:tcPr>
+            <w:tcW w:w="4247" w:type="dxa"/>
+            <w:vAlign w:val="center"/>
+          </w:tcPr>
+          <w:p>
+            <w:pPr>
+              <w:jc w:val="center"/>
+            </w:pPr>
+            <w:r>
+              <w:t>Desarrollo del código</w:t>
+            </w:r>
+          </w:p>
+        </w:tc>
+        <w:tc>
+          <w:tcPr>
+            <w:tcW w:w="4247" w:type="dxa"/>
+            <w:vAlign w:val="center"/>
+          </w:tcPr>
+          <w:p>
+            <w:pPr>
+              <w:jc w:val="center"/>
+            </w:pPr>
+            <w:r>
+              <w:t>Sergio Blay González</w:t>
+            </w:r>
+          </w:p>
+        </w:tc>
+      </w:tr>
+    </w:tbl>
+    <w:p>
+      <w:pPr>
+        <w:pStyle w:val="Ttulo3"/>
+      </w:pPr>
       <w:r>
         <w:br w:type="page"/>
       </w:r>
+      <w:bookmarkStart w:id="0" w:name="_GoBack"/>
+      <w:bookmarkEnd w:id="0"/>
     </w:p>
     <w:p>
       <w:pPr>
@@ -2905,6 +3091,7 @@
   </w:compat>
   <w:rsids>
     <w:rsidRoot w:val="00636C1B"/>
+    <w:rsid w:val="00293C64"/>
     <w:rsid w:val="00330714"/>
     <w:rsid w:val="00636C1B"/>
     <w:rsid w:val="008C5AF2"/>
@@ -3726,7 +3913,7 @@
 </file>
 
 <file path=customXml/itemProps2.xml><?xml version="1.0" encoding="utf-8"?>
-<ds:datastoreItem xmlns:ds="http://schemas.openxmlformats.org/officeDocument/2006/customXml" ds:itemID="{2E23CBD3-B523-425A-B39C-DA1CB6611620}">
+<ds:datastoreItem xmlns:ds="http://schemas.openxmlformats.org/officeDocument/2006/customXml" ds:itemID="{EEE72186-9E3C-41EF-8E56-46D5D87F9F15}">
   <ds:schemaRefs>
     <ds:schemaRef ds:uri="http://schemas.openxmlformats.org/officeDocument/2006/bibliography"/>
   </ds:schemaRefs>
